--- a/Autoword_XtendM3_0130/Forms/EXT130MI-LstInvLinesMCO.docx
+++ b/Autoword_XtendM3_0130/Forms/EXT130MI-LstInvLinesMCO.docx
@@ -34,13 +34,65 @@
         <w:t>Project/Customer Name:</w:t>
       </w:r>
       <w:r>
-        <w:t xml:space="preserve"> </w:t>
-      </w:r>
-      <w:proofErr w:type="spellStart"/>
-      <w:r>
-        <w:t>Autoworld</w:t>
-      </w:r>
-      <w:proofErr w:type="spellEnd"/>
+        <w:t xml:space="preserve"> Autoworld </w:t>
+      </w:r>
+    </w:p>
+    <w:p>
+      <w:r>
+        <w:rPr>
+          <w:b/>
+          <w:bCs/>
+        </w:rPr>
+        <w:t>Developer Name:</w:t>
+      </w:r>
+      <w:r>
+        <w:t xml:space="preserve"> Colton Andrade </w:t>
+      </w:r>
+    </w:p>
+    <w:p>
+      <w:r>
+        <w:rPr>
+          <w:b/>
+          <w:bCs/>
+        </w:rPr>
+        <w:t xml:space="preserve">Requirement Description: </w:t>
+      </w:r>
+      <w:r>
+        <w:t xml:space="preserve">The requirement is </w:t>
+      </w:r>
+      <w:r>
+        <w:t xml:space="preserve">to </w:t>
+      </w:r>
+      <w:r>
+        <w:t>get data from each order line of an order. Specifically, the NEPR and PONR need to be extracted for all order lines in the ORNO that is in the input document.</w:t>
+      </w:r>
+    </w:p>
+    <w:p>
+      <w:r>
+        <w:rPr>
+          <w:b/>
+          <w:bCs/>
+        </w:rPr>
+        <w:t xml:space="preserve">Solution Description: </w:t>
+      </w:r>
+      <w:r>
+        <w:t xml:space="preserve">This transaction extension </w:t>
+      </w:r>
+      <w:r>
+        <w:t>inputs the ORNO and CONO of the document, filters the ACUINV table for those values and then displays the NEPR and PONR for all results.</w:t>
+      </w:r>
+    </w:p>
+    <w:p>
+      <w:r>
+        <w:rPr>
+          <w:b/>
+          <w:bCs/>
+        </w:rPr>
+        <w:t xml:space="preserve">Affected M3 Module: </w:t>
+      </w:r>
+      <w:r>
+        <w:t>Service Management</w:t>
+      </w:r>
       <w:r>
         <w:t> </w:t>
       </w:r>
@@ -51,77 +103,8 @@
           <w:b/>
           <w:bCs/>
         </w:rPr>
-        <w:t>Developer Name:</w:t>
-      </w:r>
-      <w:r>
-        <w:t xml:space="preserve"> Colton Andrade </w:t>
-      </w:r>
-    </w:p>
-    <w:p>
-      <w:r>
-        <w:rPr>
-          <w:b/>
-          <w:bCs/>
-        </w:rPr>
-        <w:t xml:space="preserve">Requirement Description: </w:t>
-      </w:r>
-      <w:r>
-        <w:t xml:space="preserve">The requirement is </w:t>
-      </w:r>
-      <w:r>
-        <w:t xml:space="preserve">to </w:t>
-      </w:r>
-      <w:r>
-        <w:t>get data from each order line of an order. Specifically, the NEPR and PONR need to be extracted for all order lines in the ORNO that is in the input document.</w:t>
-      </w:r>
-    </w:p>
-    <w:p>
-      <w:r>
-        <w:rPr>
-          <w:b/>
-          <w:bCs/>
-        </w:rPr>
-        <w:t xml:space="preserve">Solution Description: </w:t>
-      </w:r>
-      <w:r>
-        <w:t xml:space="preserve">This transaction extension </w:t>
-      </w:r>
-      <w:r>
-        <w:t>inputs the ORNO and CONO of the document, filters the ACUINV table for those values and then displays the NEPR and PONR for all results.</w:t>
-      </w:r>
-    </w:p>
-    <w:p>
-      <w:r>
-        <w:rPr>
-          <w:b/>
-          <w:bCs/>
-        </w:rPr>
-        <w:t xml:space="preserve">Affected M3 Module: </w:t>
-      </w:r>
-      <w:r>
-        <w:t>Service Management</w:t>
-      </w:r>
-      <w:r>
-        <w:t> </w:t>
-      </w:r>
-    </w:p>
-    <w:p>
-      <w:r>
-        <w:rPr>
-          <w:b/>
-          <w:bCs/>
-        </w:rPr>
-        <w:t xml:space="preserve">Is this a new </w:t>
-      </w:r>
-      <w:proofErr w:type="gramStart"/>
-      <w:r>
-        <w:rPr>
-          <w:b/>
-          <w:bCs/>
-        </w:rPr>
-        <w:t>solution?:</w:t>
-      </w:r>
-      <w:proofErr w:type="gramEnd"/>
+        <w:t>Is this a new solution?:</w:t>
+      </w:r>
       <w:r>
         <w:t xml:space="preserve"> Yes </w:t>
       </w:r>
@@ -132,23 +115,7 @@
           <w:b/>
           <w:bCs/>
         </w:rPr>
-        <w:t xml:space="preserve">Does it implement direct database </w:t>
-      </w:r>
-      <w:proofErr w:type="gramStart"/>
-      <w:r>
-        <w:rPr>
-          <w:b/>
-          <w:bCs/>
-        </w:rPr>
-        <w:t>access?:</w:t>
-      </w:r>
-      <w:proofErr w:type="gramEnd"/>
-      <w:r>
-        <w:rPr>
-          <w:b/>
-          <w:bCs/>
-        </w:rPr>
-        <w:t xml:space="preserve"> </w:t>
+        <w:t xml:space="preserve">Does it implement direct database access?: </w:t>
       </w:r>
       <w:r>
         <w:t>Yes</w:t>
@@ -169,23 +136,7 @@
           <w:b/>
           <w:bCs/>
         </w:rPr>
-        <w:t xml:space="preserve">Is direct access done on M3 Standard Tables or Dynamic (XtendM3) </w:t>
-      </w:r>
-      <w:proofErr w:type="gramStart"/>
-      <w:r>
-        <w:rPr>
-          <w:b/>
-          <w:bCs/>
-        </w:rPr>
-        <w:t>Tables?:</w:t>
-      </w:r>
-      <w:proofErr w:type="gramEnd"/>
-      <w:r>
-        <w:rPr>
-          <w:b/>
-          <w:bCs/>
-        </w:rPr>
-        <w:t xml:space="preserve"> </w:t>
+        <w:t xml:space="preserve">Is direct access done on M3 Standard Tables or Dynamic (XtendM3) Tables?: </w:t>
       </w:r>
       <w:r>
         <w:t>M3 Standard Tables</w:t>
@@ -218,23 +169,7 @@
           <w:b/>
           <w:bCs/>
         </w:rPr>
-        <w:t xml:space="preserve">Is there a standard M3 API for the M3 standard </w:t>
-      </w:r>
-      <w:proofErr w:type="gramStart"/>
-      <w:r>
-        <w:rPr>
-          <w:b/>
-          <w:bCs/>
-        </w:rPr>
-        <w:t>table?:</w:t>
-      </w:r>
-      <w:proofErr w:type="gramEnd"/>
-      <w:r>
-        <w:rPr>
-          <w:b/>
-          <w:bCs/>
-        </w:rPr>
-        <w:t xml:space="preserve"> </w:t>
+        <w:t xml:space="preserve">Is there a standard M3 API for the M3 standard table?: </w:t>
       </w:r>
       <w:r>
         <w:t>Yes</w:t>
@@ -297,23 +232,7 @@
           <w:b/>
           <w:bCs/>
         </w:rPr>
-        <w:t xml:space="preserve">Are indexes used to access the tables, using keys other than just the company and </w:t>
-      </w:r>
-      <w:proofErr w:type="gramStart"/>
-      <w:r>
-        <w:rPr>
-          <w:b/>
-          <w:bCs/>
-        </w:rPr>
-        <w:t>division?:</w:t>
-      </w:r>
-      <w:proofErr w:type="gramEnd"/>
-      <w:r>
-        <w:rPr>
-          <w:b/>
-          <w:bCs/>
-        </w:rPr>
-        <w:t xml:space="preserve"> </w:t>
+        <w:t xml:space="preserve">Are indexes used to access the tables, using keys other than just the company and division?: </w:t>
       </w:r>
       <w:r>
         <w:t>Yes</w:t>
@@ -331,23 +250,7 @@
           <w:b/>
           <w:bCs/>
         </w:rPr>
-        <w:t xml:space="preserve">Are you using expressions to filter the database access? How many records are estimated to be retrieved if filter is not </w:t>
-      </w:r>
-      <w:proofErr w:type="gramStart"/>
-      <w:r>
-        <w:rPr>
-          <w:b/>
-          <w:bCs/>
-        </w:rPr>
-        <w:t>applied?:</w:t>
-      </w:r>
-      <w:proofErr w:type="gramEnd"/>
-      <w:r>
-        <w:rPr>
-          <w:b/>
-          <w:bCs/>
-        </w:rPr>
-        <w:t xml:space="preserve"> </w:t>
+        <w:t xml:space="preserve">Are you using expressions to filter the database access? How many records are estimated to be retrieved if filter is not applied?: </w:t>
       </w:r>
       <w:r>
         <w:t>Yes</w:t>
@@ -383,23 +286,7 @@
           <w:b/>
           <w:bCs/>
         </w:rPr>
-        <w:t xml:space="preserve">Is the dynamic table extending an M3 standard </w:t>
-      </w:r>
-      <w:proofErr w:type="gramStart"/>
-      <w:r>
-        <w:rPr>
-          <w:b/>
-          <w:bCs/>
-        </w:rPr>
-        <w:t>table?:</w:t>
-      </w:r>
-      <w:proofErr w:type="gramEnd"/>
-      <w:r>
-        <w:rPr>
-          <w:b/>
-          <w:bCs/>
-        </w:rPr>
-        <w:t xml:space="preserve"> </w:t>
+        <w:t xml:space="preserve">Is the dynamic table extending an M3 standard table?: </w:t>
       </w:r>
       <w:r>
         <w:rPr>
@@ -439,23 +326,7 @@
           <w:b/>
           <w:bCs/>
         </w:rPr>
-        <w:t xml:space="preserve">Has this solution / extension been fully tested and functionally </w:t>
-      </w:r>
-      <w:proofErr w:type="gramStart"/>
-      <w:r>
-        <w:rPr>
-          <w:b/>
-          <w:bCs/>
-        </w:rPr>
-        <w:t>approved?:</w:t>
-      </w:r>
-      <w:proofErr w:type="gramEnd"/>
-      <w:r>
-        <w:rPr>
-          <w:b/>
-          <w:bCs/>
-        </w:rPr>
-        <w:t xml:space="preserve"> </w:t>
+        <w:t xml:space="preserve">Has this solution / extension been fully tested and functionally approved?: </w:t>
       </w:r>
       <w:r>
         <w:t>Yes</w:t>
@@ -470,67 +341,19 @@
           <w:b/>
           <w:bCs/>
         </w:rPr>
-        <w:t>Provide link/</w:t>
-      </w:r>
-      <w:proofErr w:type="spellStart"/>
-      <w:r>
-        <w:rPr>
-          <w:b/>
-          <w:bCs/>
-        </w:rPr>
-        <w:t>url</w:t>
-      </w:r>
-      <w:proofErr w:type="spellEnd"/>
-      <w:r>
-        <w:rPr>
-          <w:b/>
-          <w:bCs/>
-        </w:rPr>
-        <w:t xml:space="preserve"> to the </w:t>
-      </w:r>
-      <w:proofErr w:type="gramStart"/>
-      <w:r>
-        <w:rPr>
-          <w:b/>
-          <w:bCs/>
-        </w:rPr>
-        <w:t>version controlled</w:t>
-      </w:r>
-      <w:proofErr w:type="gramEnd"/>
-      <w:r>
-        <w:rPr>
-          <w:b/>
-          <w:bCs/>
-        </w:rPr>
-        <w:t xml:space="preserve"> repository containing the extensions: </w:t>
-      </w:r>
-      <w:r>
-        <w:t>https://github.com/colton-andrade/autoworld-xtendm3</w:t>
-      </w:r>
-    </w:p>
-    <w:p>
-      <w:r>
-        <w:rPr>
-          <w:b/>
-          <w:bCs/>
-        </w:rPr>
-        <w:t xml:space="preserve">Is the repository updated with the correct </w:t>
-      </w:r>
-      <w:proofErr w:type="gramStart"/>
-      <w:r>
-        <w:rPr>
-          <w:b/>
-          <w:bCs/>
-        </w:rPr>
-        <w:t>branches?:</w:t>
-      </w:r>
-      <w:proofErr w:type="gramEnd"/>
-      <w:r>
-        <w:rPr>
-          <w:b/>
-          <w:bCs/>
-        </w:rPr>
-        <w:t xml:space="preserve"> </w:t>
+        <w:t xml:space="preserve">Provide link/url to the version controlled repository containing the extensions: </w:t>
+      </w:r>
+      <w:r>
+        <w:t>https://github.com/hasancakirAW/infor_appointment</w:t>
+      </w:r>
+    </w:p>
+    <w:p>
+      <w:r>
+        <w:rPr>
+          <w:b/>
+          <w:bCs/>
+        </w:rPr>
+        <w:t xml:space="preserve">Is the repository updated with the correct branches?: </w:t>
       </w:r>
       <w:r>
         <w:t>Yes</w:t>
@@ -567,23 +390,7 @@
           <w:b/>
           <w:bCs/>
         </w:rPr>
-        <w:t xml:space="preserve">If so, </w:t>
-      </w:r>
-      <w:proofErr w:type="gramStart"/>
-      <w:r>
-        <w:rPr>
-          <w:b/>
-          <w:bCs/>
-        </w:rPr>
-        <w:t>why?:</w:t>
-      </w:r>
-      <w:proofErr w:type="gramEnd"/>
-      <w:r>
-        <w:rPr>
-          <w:b/>
-          <w:bCs/>
-        </w:rPr>
-        <w:t xml:space="preserve"> </w:t>
+        <w:t xml:space="preserve">If so, why?: </w:t>
       </w:r>
       <w:r>
         <w:t>N/A</w:t>
@@ -598,23 +405,7 @@
           <w:b/>
           <w:bCs/>
         </w:rPr>
-        <w:t xml:space="preserve">Have you read the programming standards and made sure the code is compliant with the </w:t>
-      </w:r>
-      <w:proofErr w:type="gramStart"/>
-      <w:r>
-        <w:rPr>
-          <w:b/>
-          <w:bCs/>
-        </w:rPr>
-        <w:t>standards?:</w:t>
-      </w:r>
-      <w:proofErr w:type="gramEnd"/>
-      <w:r>
-        <w:rPr>
-          <w:b/>
-          <w:bCs/>
-        </w:rPr>
-        <w:t xml:space="preserve"> </w:t>
+        <w:t xml:space="preserve">Have you read the programming standards and made sure the code is compliant with the standards?: </w:t>
       </w:r>
       <w:r>
         <w:t>Yes</w:t>
@@ -629,23 +420,7 @@
           <w:b/>
           <w:bCs/>
         </w:rPr>
-        <w:t xml:space="preserve">Have you followed the recommended naming conventions for extensions, methods, </w:t>
-      </w:r>
-      <w:proofErr w:type="gramStart"/>
-      <w:r>
-        <w:rPr>
-          <w:b/>
-          <w:bCs/>
-        </w:rPr>
-        <w:t>variables?:</w:t>
-      </w:r>
-      <w:proofErr w:type="gramEnd"/>
-      <w:r>
-        <w:rPr>
-          <w:b/>
-          <w:bCs/>
-        </w:rPr>
-        <w:t xml:space="preserve"> </w:t>
+        <w:t xml:space="preserve">Have you followed the recommended naming conventions for extensions, methods, variables?: </w:t>
       </w:r>
       <w:r>
         <w:t>Yes</w:t>
@@ -660,23 +435,7 @@
           <w:b/>
           <w:bCs/>
         </w:rPr>
-        <w:t xml:space="preserve">Have you documented the extension </w:t>
-      </w:r>
-      <w:proofErr w:type="gramStart"/>
-      <w:r>
-        <w:rPr>
-          <w:b/>
-          <w:bCs/>
-        </w:rPr>
-        <w:t>code?:</w:t>
-      </w:r>
-      <w:proofErr w:type="gramEnd"/>
-      <w:r>
-        <w:rPr>
-          <w:b/>
-          <w:bCs/>
-        </w:rPr>
-        <w:t xml:space="preserve"> </w:t>
+        <w:t xml:space="preserve">Have you documented the extension code?: </w:t>
       </w:r>
       <w:r>
         <w:t>Yes</w:t>
@@ -691,23 +450,7 @@
           <w:b/>
           <w:bCs/>
         </w:rPr>
-        <w:t xml:space="preserve">Except for data setup, are there any other configuration or extensions dependencies required to exist for this extension to </w:t>
-      </w:r>
-      <w:proofErr w:type="gramStart"/>
-      <w:r>
-        <w:rPr>
-          <w:b/>
-          <w:bCs/>
-        </w:rPr>
-        <w:t>work?:</w:t>
-      </w:r>
-      <w:proofErr w:type="gramEnd"/>
-      <w:r>
-        <w:rPr>
-          <w:b/>
-          <w:bCs/>
-        </w:rPr>
-        <w:t xml:space="preserve"> </w:t>
+        <w:t xml:space="preserve">Except for data setup, are there any other configuration or extensions dependencies required to exist for this extension to work?: </w:t>
       </w:r>
       <w:r>
         <w:t>No</w:t>
@@ -719,17 +462,8 @@
           <w:b/>
           <w:bCs/>
         </w:rPr>
-        <w:t xml:space="preserve">Is logger used in </w:t>
-      </w:r>
-      <w:proofErr w:type="gramStart"/>
-      <w:r>
-        <w:rPr>
-          <w:b/>
-          <w:bCs/>
-        </w:rPr>
-        <w:t>extension?:</w:t>
-      </w:r>
-      <w:proofErr w:type="gramEnd"/>
+        <w:t>Is logger used in extension?:</w:t>
+      </w:r>
       <w:r>
         <w:t xml:space="preserve"> No </w:t>
       </w:r>
